--- a/Part2.docx
+++ b/Part2.docx
@@ -8,192 +8,335 @@
         <w:rPr>
           <w:b/>
           <w:bCs/>
-          <w:u w:val="single"/>
-          <w:rtl/>
-        </w:rPr>
-      </w:pPr>
-      <w:bookmarkStart w:id="0" w:name="_GoBack"/>
+          <w:sz w:val="28"/>
+          <w:szCs w:val="28"/>
+          <w:u w:val="single"/>
+          <w:rtl/>
+        </w:rPr>
+      </w:pPr>
       <w:r>
         <w:rPr>
           <w:rFonts w:hint="cs"/>
           <w:b/>
           <w:bCs/>
-          <w:u w:val="single"/>
-          <w:rtl/>
-        </w:rPr>
-        <w:t>שאלה 2</w:t>
-      </w:r>
-    </w:p>
-    <w:bookmarkEnd w:id="0"/>
-    <w:p>
-      <w:pPr>
-        <w:bidi/>
-        <w:rPr>
-          <w:u w:val="single"/>
-          <w:rtl/>
-        </w:rPr>
-      </w:pPr>
-      <w:r>
-        <w:rPr>
-          <w:rFonts w:hint="cs"/>
-          <w:u w:val="single"/>
-          <w:rtl/>
-        </w:rPr>
-        <w:t>סעיף א:</w:t>
-      </w:r>
-    </w:p>
-    <w:p>
-      <w:pPr>
-        <w:bidi/>
-        <w:rPr>
-          <w:rtl/>
-        </w:rPr>
-      </w:pPr>
-      <w:r>
-        <w:rPr>
-          <w:rFonts w:hint="cs"/>
-          <w:rtl/>
-        </w:rPr>
-        <w:t xml:space="preserve">העקרון המופר כאן הוא עקרון </w:t>
-      </w:r>
-      <w:r>
-        <w:rPr>
-          <w:rFonts w:hint="cs"/>
-          <w:rtl/>
-        </w:rPr>
-        <w:t xml:space="preserve">האחריות היחידה. כעת, תהיה יותר מסיבה אחת לשנות את מחלקת העובד </w:t>
-      </w:r>
-      <w:r>
-        <w:rPr>
-          <w:rtl/>
-        </w:rPr>
-        <w:t>–</w:t>
-      </w:r>
-      <w:r>
-        <w:rPr>
-          <w:rFonts w:hint="cs"/>
-          <w:rtl/>
-        </w:rPr>
-        <w:t xml:space="preserve"> </w:t>
-      </w:r>
-    </w:p>
-    <w:p>
-      <w:pPr>
-        <w:pStyle w:val="ListParagraph"/>
+          <w:sz w:val="28"/>
+          <w:szCs w:val="28"/>
+          <w:u w:val="single"/>
+          <w:rtl/>
+        </w:rPr>
+        <w:t xml:space="preserve">מגישים : </w:t>
+      </w:r>
+    </w:p>
+    <w:p>
+      <w:pPr>
+        <w:pStyle w:val="a3"/>
         <w:numPr>
           <w:ilvl w:val="0"/>
-          <w:numId w:val="2"/>
+          <w:numId w:val="7"/>
         </w:numPr>
         <w:bidi/>
-      </w:pPr>
-      <w:r>
-        <w:rPr>
-          <w:rFonts w:hint="cs"/>
-          <w:rtl/>
-        </w:rPr>
-        <w:t>סיבות שקשורות ל</w:t>
-      </w:r>
-      <w:r>
-        <w:rPr>
-          <w:rFonts w:hint="cs"/>
-          <w:rtl/>
-        </w:rPr>
-        <w:t xml:space="preserve">תכונות של </w:t>
-      </w:r>
-      <w:r>
-        <w:rPr>
-          <w:rFonts w:hint="cs"/>
-          <w:rtl/>
-        </w:rPr>
-        <w:t>עובד</w:t>
-      </w:r>
-    </w:p>
-    <w:p>
-      <w:pPr>
-        <w:pStyle w:val="ListParagraph"/>
+        <w:rPr>
+          <w:b/>
+          <w:bCs/>
+          <w:u w:val="single"/>
+        </w:rPr>
+      </w:pPr>
+      <w:r>
+        <w:rPr>
+          <w:rFonts w:hint="cs"/>
+          <w:rtl/>
+        </w:rPr>
+        <w:t xml:space="preserve">רועי </w:t>
+      </w:r>
+      <w:proofErr w:type="spellStart"/>
+      <w:r>
+        <w:rPr>
+          <w:rFonts w:hint="cs"/>
+          <w:rtl/>
+        </w:rPr>
+        <w:t>שוודרון</w:t>
+      </w:r>
+      <w:proofErr w:type="spellEnd"/>
+      <w:r>
+        <w:rPr>
+          <w:rFonts w:hint="cs"/>
+          <w:rtl/>
+        </w:rPr>
+        <w:t xml:space="preserve"> </w:t>
+      </w:r>
+      <w:r>
+        <w:rPr>
+          <w:rtl/>
+        </w:rPr>
+        <w:t>–</w:t>
+      </w:r>
+      <w:r>
+        <w:rPr>
+          <w:rFonts w:hint="cs"/>
+          <w:rtl/>
+        </w:rPr>
+        <w:t xml:space="preserve"> 200978294 </w:t>
+      </w:r>
+    </w:p>
+    <w:p>
+      <w:pPr>
+        <w:pStyle w:val="a3"/>
         <w:numPr>
           <w:ilvl w:val="0"/>
-          <w:numId w:val="2"/>
+          <w:numId w:val="7"/>
         </w:numPr>
         <w:bidi/>
-      </w:pPr>
-      <w:r>
-        <w:rPr>
-          <w:rFonts w:hint="cs"/>
-          <w:rtl/>
-        </w:rPr>
-        <w:t xml:space="preserve">סיבות שקשורות </w:t>
-      </w:r>
-      <w:r>
-        <w:rPr>
-          <w:rFonts w:hint="cs"/>
-          <w:rtl/>
-        </w:rPr>
-        <w:t>לפורמט</w:t>
-      </w:r>
-      <w:r>
-        <w:rPr>
-          <w:rFonts w:hint="cs"/>
-          <w:rtl/>
-        </w:rPr>
-        <w:t xml:space="preserve"> ה </w:t>
-      </w:r>
-      <w:r>
-        <w:rPr>
-          <w:rFonts w:hint="cs"/>
-        </w:rPr>
-        <w:t>XML</w:t>
-      </w:r>
-    </w:p>
-    <w:p>
-      <w:pPr>
-        <w:pStyle w:val="ListParagraph"/>
-        <w:numPr>
-          <w:ilvl w:val="0"/>
-          <w:numId w:val="2"/>
-        </w:numPr>
-        <w:bidi/>
-      </w:pPr>
-      <w:r>
-        <w:rPr>
-          <w:rFonts w:hint="cs"/>
-          <w:rtl/>
-        </w:rPr>
-        <w:t>סיבולת שקשורות למבנה</w:t>
-      </w:r>
-      <w:r>
-        <w:rPr>
-          <w:rFonts w:hint="cs"/>
-          <w:rtl/>
-        </w:rPr>
-        <w:t>\סוג</w:t>
-      </w:r>
-      <w:r>
-        <w:rPr>
-          <w:rFonts w:hint="cs"/>
-          <w:rtl/>
-        </w:rPr>
-        <w:t xml:space="preserve"> של מבנה הנתונים</w:t>
-      </w:r>
-    </w:p>
-    <w:p>
-      <w:pPr>
-        <w:bidi/>
-      </w:pPr>
-    </w:p>
-    <w:p>
-      <w:pPr>
-        <w:bidi/>
-        <w:rPr>
-          <w:rtl/>
-        </w:rPr>
-      </w:pPr>
-      <w:r>
-        <w:rPr>
-          <w:rFonts w:hint="cs"/>
-          <w:rtl/>
-        </w:rPr>
-        <w:t>במקום זאת, אנו מציעים את המבנה הבא.</w:t>
+        <w:rPr>
+          <w:b/>
+          <w:bCs/>
+          <w:u w:val="single"/>
+          <w:rtl/>
+        </w:rPr>
+      </w:pPr>
+      <w:r>
+        <w:rPr>
+          <w:rFonts w:hint="cs"/>
+          <w:rtl/>
+        </w:rPr>
+        <w:t xml:space="preserve">סער אליעד - </w:t>
+      </w:r>
+      <w:r>
+        <w:rPr>
+          <w:rFonts w:asciiTheme="minorBidi" w:hAnsiTheme="minorBidi"/>
+        </w:rPr>
+        <w:t>204402598</w:t>
+      </w:r>
+    </w:p>
+    <w:p>
+      <w:pPr>
+        <w:bidi/>
+        <w:rPr>
+          <w:b/>
+          <w:bCs/>
+          <w:u w:val="single"/>
+          <w:rtl/>
+        </w:rPr>
+      </w:pPr>
+    </w:p>
+    <w:p>
+      <w:pPr>
+        <w:bidi/>
+        <w:rPr>
+          <w:b/>
+          <w:bCs/>
+          <w:u w:val="single"/>
+          <w:rtl/>
+        </w:rPr>
+      </w:pPr>
+      <w:r>
+        <w:rPr>
+          <w:rFonts w:hint="cs"/>
+          <w:b/>
+          <w:bCs/>
+          <w:u w:val="single"/>
+          <w:rtl/>
+        </w:rPr>
+        <w:t>שאלה 1</w:t>
+      </w:r>
+    </w:p>
+    <w:p>
+      <w:pPr>
+        <w:bidi/>
+        <w:rPr>
+          <w:u w:val="single"/>
+        </w:rPr>
+      </w:pPr>
+      <w:r>
+        <w:rPr>
+          <w:rFonts w:hint="cs"/>
+          <w:u w:val="single"/>
+          <w:rtl/>
+        </w:rPr>
+        <w:t>סעיף א:</w:t>
+      </w:r>
+    </w:p>
+    <w:p>
+      <w:pPr>
+        <w:bidi/>
+        <w:rPr>
+          <w:rtl/>
+        </w:rPr>
+      </w:pPr>
+      <w:r>
+        <w:rPr>
+          <w:rFonts w:hint="cs"/>
+          <w:rtl/>
+        </w:rPr>
+        <w:t>התכנית תדפיס</w:t>
+      </w:r>
+    </w:p>
+    <w:p>
+      <w:pPr>
+        <w:rPr>
+          <w:rFonts w:ascii="Consolas" w:hAnsi="Consolas" w:cs="Consolas"/>
+          <w:color w:val="2A00FF"/>
+          <w:sz w:val="24"/>
+          <w:szCs w:val="24"/>
+        </w:rPr>
+      </w:pPr>
+      <w:r>
+        <w:rPr>
+          <w:rFonts w:ascii="Consolas" w:hAnsi="Consolas" w:cs="Consolas"/>
+          <w:color w:val="2A00FF"/>
+          <w:sz w:val="24"/>
+          <w:szCs w:val="24"/>
+        </w:rPr>
+        <w:t>Hello Mr.</w:t>
+      </w:r>
+      <w:r>
+        <w:rPr>
+          <w:rFonts w:ascii="Consolas" w:hAnsi="Consolas" w:cs="Consolas" w:hint="cs"/>
+          <w:color w:val="2A00FF"/>
+          <w:sz w:val="24"/>
+          <w:szCs w:val="24"/>
+          <w:rtl/>
+        </w:rPr>
+        <w:t xml:space="preserve"> </w:t>
+      </w:r>
+      <w:r>
+        <w:rPr>
+          <w:rFonts w:ascii="Consolas" w:hAnsi="Consolas" w:cs="Consolas"/>
+          <w:color w:val="2A00FF"/>
+          <w:sz w:val="24"/>
+          <w:szCs w:val="24"/>
+        </w:rPr>
+        <w:t>Danny</w:t>
+      </w:r>
+    </w:p>
+    <w:p>
+      <w:pPr>
+        <w:rPr>
+          <w:rFonts w:ascii="Consolas" w:hAnsi="Consolas" w:cs="Consolas"/>
+          <w:color w:val="2A00FF"/>
+          <w:sz w:val="24"/>
+          <w:szCs w:val="24"/>
+        </w:rPr>
+      </w:pPr>
+      <w:r>
+        <w:rPr>
+          <w:rFonts w:ascii="Consolas" w:hAnsi="Consolas" w:cs="Consolas"/>
+          <w:color w:val="2A00FF"/>
+          <w:sz w:val="24"/>
+          <w:szCs w:val="24"/>
+        </w:rPr>
+        <w:t>Hello Ms.</w:t>
+      </w:r>
+      <w:r>
+        <w:rPr>
+          <w:rFonts w:ascii="Consolas" w:hAnsi="Consolas" w:cs="Consolas" w:hint="cs"/>
+          <w:color w:val="2A00FF"/>
+          <w:sz w:val="24"/>
+          <w:szCs w:val="24"/>
+          <w:rtl/>
+        </w:rPr>
+        <w:t xml:space="preserve"> </w:t>
+      </w:r>
+      <w:r>
+        <w:rPr>
+          <w:rFonts w:ascii="Consolas" w:hAnsi="Consolas" w:cs="Consolas"/>
+          <w:color w:val="2A00FF"/>
+          <w:sz w:val="24"/>
+          <w:szCs w:val="24"/>
+        </w:rPr>
+        <w:t>Danna</w:t>
+      </w:r>
+    </w:p>
+    <w:p>
+      <w:pPr>
+        <w:bidi/>
+        <w:rPr>
+          <w:u w:val="single"/>
+        </w:rPr>
+      </w:pPr>
+      <w:r>
+        <w:rPr>
+          <w:rFonts w:hint="cs"/>
+          <w:u w:val="single"/>
+          <w:rtl/>
+        </w:rPr>
+        <w:t>סעיף ב:</w:t>
+      </w:r>
+    </w:p>
+    <w:p>
+      <w:pPr>
+        <w:bidi/>
+        <w:rPr>
+          <w:rtl/>
+        </w:rPr>
+      </w:pPr>
+      <w:r>
+        <w:rPr>
+          <w:rFonts w:hint="cs"/>
+          <w:rtl/>
+        </w:rPr>
+        <w:t xml:space="preserve">ממומש כאן </w:t>
+      </w:r>
+      <w:r>
+        <w:t xml:space="preserve">design pattern </w:t>
+      </w:r>
+      <w:r>
+        <w:rPr>
+          <w:rFonts w:hint="cs"/>
+          <w:rtl/>
+        </w:rPr>
+        <w:t xml:space="preserve"> של </w:t>
+      </w:r>
+      <w:r>
+        <w:t>Factory Method</w:t>
+      </w:r>
+      <w:r>
+        <w:rPr>
+          <w:rFonts w:hint="cs"/>
+          <w:rtl/>
+        </w:rPr>
+        <w:t>. הוא פותר אותנו מהצורך לקשר מחלקות ספציפיות לקוד, יוצר נקודת הרחבה לתת המחלקות ומאפשר גמישות של כל מחלקה בנפרד.</w:t>
+      </w:r>
+    </w:p>
+    <w:p>
+      <w:pPr>
+        <w:bidi/>
+        <w:rPr>
+          <w:rtl/>
+        </w:rPr>
+      </w:pPr>
+      <w:r>
+        <w:rPr>
+          <w:rFonts w:hint="cs"/>
+          <w:rtl/>
+        </w:rPr>
+        <w:t xml:space="preserve">כלומר הבעיה שהוא פותר היא שיש פעולות (כמו למשל ברכה לשלום) שאנו רוצים לבצע בצורה שונה עבור טיפוסים שונים (למשל נשים וגברים) אך במקום לפזר את ההחלטה לכל אורך הקוד, (כמו הוספת שדה מין, ובהתאם בחירת פעולה לפי מין בעזרת משפטי </w:t>
+      </w:r>
+      <w:r>
+        <w:t>if</w:t>
+      </w:r>
+      <w:r>
+        <w:rPr>
+          <w:rFonts w:hint="cs"/>
+          <w:rtl/>
+        </w:rPr>
+        <w:t>) אנו עושים זאת במרוכז ובאופן מובנה.</w:t>
+      </w:r>
+    </w:p>
+    <w:p>
+      <w:pPr>
+        <w:bidi/>
+        <w:rPr>
+          <w:u w:val="single"/>
+          <w:rtl/>
+        </w:rPr>
+      </w:pPr>
+      <w:r>
+        <w:rPr>
+          <w:rFonts w:hint="cs"/>
+          <w:u w:val="single"/>
+          <w:rtl/>
+        </w:rPr>
+        <w:t>סעיף ג':</w:t>
       </w:r>
     </w:p>
     <w:p>
@@ -208,10 +351,10 @@
           <w:noProof/>
         </w:rPr>
         <w:drawing>
-          <wp:inline distT="0" distB="0" distL="0" distR="0" wp14:anchorId="5A8378B4" wp14:editId="0B5460BD">
-            <wp:extent cx="3209925" cy="1828800"/>
+          <wp:inline distT="0" distB="0" distL="0" distR="0" wp14:anchorId="644D64A5" wp14:editId="081AF4BF">
+            <wp:extent cx="4114800" cy="3686175"/>
             <wp:effectExtent l="0" t="0" r="0" b="0"/>
-            <wp:docPr id="1" name="Picture 1"/>
+            <wp:docPr id="2" name="Picture 1"/>
             <wp:cNvGraphicFramePr>
               <a:graphicFrameLocks xmlns:a="http://schemas.openxmlformats.org/drawingml/2006/main" noChangeAspect="1"/>
             </wp:cNvGraphicFramePr>
@@ -231,6 +374,734 @@
                   <pic:spPr>
                     <a:xfrm>
                       <a:off x="0" y="0"/>
+                      <a:ext cx="4114800" cy="3686175"/>
+                    </a:xfrm>
+                    <a:prstGeom prst="rect">
+                      <a:avLst/>
+                    </a:prstGeom>
+                  </pic:spPr>
+                </pic:pic>
+              </a:graphicData>
+            </a:graphic>
+          </wp:inline>
+        </w:drawing>
+      </w:r>
+    </w:p>
+    <w:p>
+      <w:pPr>
+        <w:bidi/>
+        <w:rPr>
+          <w:rtl/>
+        </w:rPr>
+      </w:pPr>
+      <w:r>
+        <w:rPr>
+          <w:rFonts w:hint="cs"/>
+          <w:rtl/>
+        </w:rPr>
+        <w:t xml:space="preserve">אופן הפעולה של ה </w:t>
+      </w:r>
+      <w:r>
+        <w:t>design pattern</w:t>
+      </w:r>
+      <w:r>
+        <w:rPr>
+          <w:rFonts w:hint="cs"/>
+        </w:rPr>
+        <w:t xml:space="preserve"> </w:t>
+      </w:r>
+      <w:r>
+        <w:rPr>
+          <w:rFonts w:hint="cs"/>
+          <w:rtl/>
+        </w:rPr>
+        <w:t xml:space="preserve"> :</w:t>
+      </w:r>
+    </w:p>
+    <w:p>
+      <w:pPr>
+        <w:bidi/>
+        <w:rPr>
+          <w:rtl/>
+        </w:rPr>
+      </w:pPr>
+      <w:r>
+        <w:rPr>
+          <w:rFonts w:hint="cs"/>
+          <w:rtl/>
+        </w:rPr>
+        <w:lastRenderedPageBreak/>
+        <w:t xml:space="preserve">התוצר שאנו רוצים לקבל הוא ברכה. המחלקה האבסטרקטית </w:t>
+      </w:r>
+      <w:r>
+        <w:t>Greeting</w:t>
+      </w:r>
+      <w:r>
+        <w:rPr>
+          <w:rFonts w:hint="cs"/>
+          <w:rtl/>
+        </w:rPr>
+        <w:t xml:space="preserve"> מגדירה את הממשק לתוצר שאנו רוצים לקבל, ומכניסה מימוש חלקי לתוצר הזה.</w:t>
+      </w:r>
+    </w:p>
+    <w:p>
+      <w:pPr>
+        <w:bidi/>
+        <w:rPr>
+          <w:rtl/>
+        </w:rPr>
+      </w:pPr>
+      <w:r>
+        <w:rPr>
+          <w:rFonts w:hint="cs"/>
+          <w:rtl/>
+        </w:rPr>
+        <w:t xml:space="preserve">המחלקות </w:t>
+      </w:r>
+      <w:proofErr w:type="spellStart"/>
+      <w:r>
+        <w:rPr>
+          <w:rFonts w:hint="cs"/>
+        </w:rPr>
+        <w:t>F</w:t>
+      </w:r>
+      <w:r>
+        <w:t>emaleGreeting</w:t>
+      </w:r>
+      <w:proofErr w:type="spellEnd"/>
+      <w:r>
+        <w:rPr>
+          <w:rFonts w:hint="cs"/>
+          <w:rtl/>
+        </w:rPr>
+        <w:t>,</w:t>
+      </w:r>
+      <w:r>
+        <w:t xml:space="preserve"> </w:t>
+      </w:r>
+      <w:proofErr w:type="spellStart"/>
+      <w:r>
+        <w:t>MaleGreeting</w:t>
+      </w:r>
+      <w:proofErr w:type="spellEnd"/>
+      <w:r>
+        <w:rPr>
+          <w:rFonts w:hint="cs"/>
+          <w:rtl/>
+        </w:rPr>
+        <w:t xml:space="preserve"> הן </w:t>
+      </w:r>
+      <w:r>
+        <w:t>concrete products</w:t>
+      </w:r>
+      <w:r>
+        <w:rPr>
+          <w:rFonts w:hint="cs"/>
+          <w:rtl/>
+        </w:rPr>
+        <w:t xml:space="preserve"> , כלומר ממשות את הממשק ש </w:t>
+      </w:r>
+      <w:r>
+        <w:t>Greeting</w:t>
+      </w:r>
+      <w:r>
+        <w:rPr>
+          <w:rFonts w:hint="cs"/>
+          <w:rtl/>
+        </w:rPr>
+        <w:t xml:space="preserve"> הגדיר עבור ברכה, אבל ברכה ספציפית לפי מין.</w:t>
+      </w:r>
+    </w:p>
+    <w:p>
+      <w:pPr>
+        <w:bidi/>
+        <w:rPr>
+          <w:rtl/>
+        </w:rPr>
+      </w:pPr>
+      <w:r>
+        <w:rPr>
+          <w:rFonts w:hint="cs"/>
+          <w:rtl/>
+        </w:rPr>
+        <w:t xml:space="preserve">המחלקה האבסטרקטית </w:t>
+      </w:r>
+      <w:r>
+        <w:rPr>
+          <w:rFonts w:hint="cs"/>
+        </w:rPr>
+        <w:t>P</w:t>
+      </w:r>
+      <w:r>
+        <w:t xml:space="preserve">erson </w:t>
+      </w:r>
+      <w:r>
+        <w:rPr>
+          <w:rFonts w:hint="cs"/>
+          <w:rtl/>
+        </w:rPr>
+        <w:t xml:space="preserve"> היא בתפקיד </w:t>
+      </w:r>
+      <w:r>
+        <w:t>Creator</w:t>
+      </w:r>
+      <w:r>
+        <w:rPr>
+          <w:rFonts w:hint="cs"/>
+          <w:rtl/>
+        </w:rPr>
+        <w:t xml:space="preserve">. היא מגדירה את הממשק של ה </w:t>
+      </w:r>
+      <w:r>
+        <w:t>Factory Method</w:t>
+      </w:r>
+      <w:r>
+        <w:rPr>
+          <w:rFonts w:hint="cs"/>
+          <w:rtl/>
+        </w:rPr>
+        <w:t xml:space="preserve"> שהוא </w:t>
+      </w:r>
+      <w:r>
+        <w:t>greet()</w:t>
+      </w:r>
+      <w:r>
+        <w:rPr>
+          <w:rFonts w:hint="cs"/>
+          <w:rtl/>
+        </w:rPr>
+        <w:t>.</w:t>
+      </w:r>
+    </w:p>
+    <w:p>
+      <w:pPr>
+        <w:bidi/>
+        <w:rPr>
+          <w:rtl/>
+        </w:rPr>
+      </w:pPr>
+      <w:r>
+        <w:rPr>
+          <w:rFonts w:hint="cs"/>
+          <w:rtl/>
+        </w:rPr>
+        <w:t xml:space="preserve">המחלקות </w:t>
+      </w:r>
+      <w:r>
+        <w:rPr>
+          <w:rFonts w:hint="cs"/>
+        </w:rPr>
+        <w:t>M</w:t>
+      </w:r>
+      <w:r>
+        <w:t xml:space="preserve">ale </w:t>
+      </w:r>
+      <w:r>
+        <w:rPr>
+          <w:rFonts w:hint="cs"/>
+          <w:rtl/>
+        </w:rPr>
+        <w:t xml:space="preserve"> ו- </w:t>
+      </w:r>
+      <w:r>
+        <w:t>Female</w:t>
+      </w:r>
+      <w:r>
+        <w:rPr>
+          <w:rFonts w:hint="cs"/>
+          <w:rtl/>
+        </w:rPr>
+        <w:t xml:space="preserve"> הן בתפקיד </w:t>
+      </w:r>
+      <w:proofErr w:type="spellStart"/>
+      <w:r>
+        <w:t>ConcreteCreator</w:t>
+      </w:r>
+      <w:proofErr w:type="spellEnd"/>
+      <w:r>
+        <w:rPr>
+          <w:rFonts w:hint="cs"/>
+          <w:rtl/>
+        </w:rPr>
+        <w:t xml:space="preserve">, ממשות את הממשק ש </w:t>
+      </w:r>
+      <w:r>
+        <w:rPr>
+          <w:rFonts w:hint="cs"/>
+        </w:rPr>
+        <w:t>P</w:t>
+      </w:r>
+      <w:r>
+        <w:t>erson</w:t>
+      </w:r>
+      <w:r>
+        <w:rPr>
+          <w:rFonts w:hint="cs"/>
+          <w:rtl/>
+        </w:rPr>
+        <w:t xml:space="preserve"> ל- </w:t>
+      </w:r>
+      <w:r>
+        <w:t>greet()</w:t>
+      </w:r>
+      <w:r>
+        <w:rPr>
+          <w:rFonts w:hint="cs"/>
+          <w:rtl/>
+        </w:rPr>
+        <w:t xml:space="preserve">, בעזרת יצירה ושימוש ב </w:t>
+      </w:r>
+      <w:r>
+        <w:t>Concrete Product</w:t>
+      </w:r>
+      <w:r>
+        <w:rPr>
+          <w:rFonts w:hint="cs"/>
+          <w:rtl/>
+        </w:rPr>
+        <w:t xml:space="preserve"> המתאים בהתאם למין. </w:t>
+      </w:r>
+    </w:p>
+    <w:p>
+      <w:pPr>
+        <w:bidi/>
+        <w:rPr>
+          <w:rtl/>
+        </w:rPr>
+      </w:pPr>
+    </w:p>
+    <w:p>
+      <w:pPr>
+        <w:bidi/>
+        <w:rPr>
+          <w:rtl/>
+        </w:rPr>
+      </w:pPr>
+    </w:p>
+    <w:p>
+      <w:pPr>
+        <w:bidi/>
+        <w:rPr>
+          <w:rtl/>
+        </w:rPr>
+      </w:pPr>
+      <w:r>
+        <w:rPr>
+          <w:rFonts w:hint="cs"/>
+          <w:rtl/>
+        </w:rPr>
+        <w:t xml:space="preserve">הערה </w:t>
+      </w:r>
+      <w:r>
+        <w:rPr>
+          <w:rtl/>
+        </w:rPr>
+        <w:t>–</w:t>
+      </w:r>
+      <w:r>
+        <w:rPr>
+          <w:rFonts w:hint="cs"/>
+          <w:rtl/>
+        </w:rPr>
+        <w:t xml:space="preserve"> התבססנו על המבנה הכללי של </w:t>
+      </w:r>
+      <w:r>
+        <w:rPr>
+          <w:rFonts w:hint="cs"/>
+        </w:rPr>
+        <w:t>F</w:t>
+      </w:r>
+      <w:r>
+        <w:t>actory Method</w:t>
+      </w:r>
+      <w:r>
+        <w:rPr>
+          <w:rFonts w:hint="cs"/>
+          <w:rtl/>
+        </w:rPr>
+        <w:t xml:space="preserve"> מתוך התרגול: </w:t>
+      </w:r>
+      <w:r>
+        <w:rPr>
+          <w:noProof/>
+        </w:rPr>
+        <w:drawing>
+          <wp:inline distT="0" distB="0" distL="0" distR="0" wp14:anchorId="0D2BFEF5" wp14:editId="6BE0BFFD">
+            <wp:extent cx="5943600" cy="2324735"/>
+            <wp:effectExtent l="0" t="0" r="0" b="0"/>
+            <wp:docPr id="3" name="Picture 3"/>
+            <wp:cNvGraphicFramePr>
+              <a:graphicFrameLocks xmlns:a="http://schemas.openxmlformats.org/drawingml/2006/main" noChangeAspect="1"/>
+            </wp:cNvGraphicFramePr>
+            <a:graphic xmlns:a="http://schemas.openxmlformats.org/drawingml/2006/main">
+              <a:graphicData uri="http://schemas.openxmlformats.org/drawingml/2006/picture">
+                <pic:pic xmlns:pic="http://schemas.openxmlformats.org/drawingml/2006/picture">
+                  <pic:nvPicPr>
+                    <pic:cNvPr id="1" name=""/>
+                    <pic:cNvPicPr/>
+                  </pic:nvPicPr>
+                  <pic:blipFill>
+                    <a:blip r:embed="rId6"/>
+                    <a:stretch>
+                      <a:fillRect/>
+                    </a:stretch>
+                  </pic:blipFill>
+                  <pic:spPr>
+                    <a:xfrm>
+                      <a:off x="0" y="0"/>
+                      <a:ext cx="5943600" cy="2324735"/>
+                    </a:xfrm>
+                    <a:prstGeom prst="rect">
+                      <a:avLst/>
+                    </a:prstGeom>
+                  </pic:spPr>
+                </pic:pic>
+              </a:graphicData>
+            </a:graphic>
+          </wp:inline>
+        </w:drawing>
+      </w:r>
+      <w:r>
+        <w:rPr>
+          <w:rFonts w:hint="cs"/>
+          <w:rtl/>
+        </w:rPr>
+        <w:t>אך כאן אצלנו המקווק</w:t>
+      </w:r>
+      <w:r>
+        <w:rPr>
+          <w:rFonts w:hint="eastAsia"/>
+          <w:rtl/>
+        </w:rPr>
+        <w:t>ו</w:t>
+      </w:r>
+      <w:r>
+        <w:rPr>
+          <w:rFonts w:hint="cs"/>
+          <w:rtl/>
+        </w:rPr>
+        <w:t xml:space="preserve"> התחלף בחץ רגיל כי יש גם שימוש ולא רק יצירה כמו בדוגמאות מהתרגול. </w:t>
+      </w:r>
+    </w:p>
+    <w:p>
+      <w:pPr>
+        <w:bidi/>
+        <w:rPr>
+          <w:rtl/>
+        </w:rPr>
+      </w:pPr>
+    </w:p>
+    <w:p>
+      <w:pPr>
+        <w:bidi/>
+        <w:rPr>
+          <w:rtl/>
+        </w:rPr>
+      </w:pPr>
+    </w:p>
+    <w:p>
+      <w:pPr>
+        <w:bidi/>
+        <w:rPr>
+          <w:rtl/>
+        </w:rPr>
+      </w:pPr>
+    </w:p>
+    <w:p>
+      <w:pPr>
+        <w:bidi/>
+        <w:rPr>
+          <w:rtl/>
+        </w:rPr>
+      </w:pPr>
+    </w:p>
+    <w:p>
+      <w:pPr>
+        <w:bidi/>
+        <w:rPr>
+          <w:rtl/>
+        </w:rPr>
+      </w:pPr>
+    </w:p>
+    <w:p>
+      <w:pPr>
+        <w:bidi/>
+        <w:rPr>
+          <w:rtl/>
+        </w:rPr>
+      </w:pPr>
+    </w:p>
+    <w:p>
+      <w:pPr>
+        <w:bidi/>
+        <w:rPr>
+          <w:rtl/>
+        </w:rPr>
+      </w:pPr>
+    </w:p>
+    <w:p>
+      <w:pPr>
+        <w:bidi/>
+        <w:rPr>
+          <w:rtl/>
+        </w:rPr>
+      </w:pPr>
+    </w:p>
+    <w:p>
+      <w:pPr>
+        <w:bidi/>
+        <w:rPr>
+          <w:rtl/>
+        </w:rPr>
+      </w:pPr>
+    </w:p>
+    <w:p>
+      <w:pPr>
+        <w:bidi/>
+        <w:rPr>
+          <w:rtl/>
+        </w:rPr>
+      </w:pPr>
+    </w:p>
+    <w:p>
+      <w:pPr>
+        <w:bidi/>
+        <w:rPr>
+          <w:b/>
+          <w:bCs/>
+          <w:u w:val="single"/>
+          <w:rtl/>
+        </w:rPr>
+      </w:pPr>
+    </w:p>
+    <w:p>
+      <w:pPr>
+        <w:bidi/>
+        <w:rPr>
+          <w:b/>
+          <w:bCs/>
+          <w:u w:val="single"/>
+          <w:rtl/>
+        </w:rPr>
+      </w:pPr>
+      <w:r>
+        <w:rPr>
+          <w:rFonts w:hint="cs"/>
+          <w:b/>
+          <w:bCs/>
+          <w:u w:val="single"/>
+          <w:rtl/>
+        </w:rPr>
+        <w:lastRenderedPageBreak/>
+        <w:t>שאלה 2</w:t>
+      </w:r>
+    </w:p>
+    <w:p>
+      <w:pPr>
+        <w:bidi/>
+        <w:rPr>
+          <w:u w:val="single"/>
+          <w:rtl/>
+        </w:rPr>
+      </w:pPr>
+      <w:r>
+        <w:rPr>
+          <w:rFonts w:hint="cs"/>
+          <w:u w:val="single"/>
+          <w:rtl/>
+        </w:rPr>
+        <w:t>סעיף א:</w:t>
+      </w:r>
+    </w:p>
+    <w:p>
+      <w:pPr>
+        <w:bidi/>
+        <w:rPr>
+          <w:rtl/>
+        </w:rPr>
+      </w:pPr>
+      <w:r>
+        <w:rPr>
+          <w:rFonts w:hint="cs"/>
+          <w:rtl/>
+        </w:rPr>
+        <w:t xml:space="preserve">העקרון המופר כאן הוא עקרון </w:t>
+      </w:r>
+      <w:r>
+        <w:rPr>
+          <w:rFonts w:hint="cs"/>
+          <w:rtl/>
+        </w:rPr>
+        <w:t xml:space="preserve">האחריות היחידה. כעת, תהיה יותר מסיבה אחת לשנות את מחלקת העובד </w:t>
+      </w:r>
+      <w:r>
+        <w:rPr>
+          <w:rtl/>
+        </w:rPr>
+        <w:t>–</w:t>
+      </w:r>
+      <w:r>
+        <w:rPr>
+          <w:rFonts w:hint="cs"/>
+          <w:rtl/>
+        </w:rPr>
+        <w:t xml:space="preserve"> </w:t>
+      </w:r>
+    </w:p>
+    <w:p>
+      <w:pPr>
+        <w:pStyle w:val="a3"/>
+        <w:numPr>
+          <w:ilvl w:val="0"/>
+          <w:numId w:val="2"/>
+        </w:numPr>
+        <w:bidi/>
+      </w:pPr>
+      <w:r>
+        <w:rPr>
+          <w:rFonts w:hint="cs"/>
+          <w:rtl/>
+        </w:rPr>
+        <w:t>סיבות שקשורות ל</w:t>
+      </w:r>
+      <w:r>
+        <w:rPr>
+          <w:rFonts w:hint="cs"/>
+          <w:rtl/>
+        </w:rPr>
+        <w:t xml:space="preserve">תכונות של </w:t>
+      </w:r>
+      <w:r>
+        <w:rPr>
+          <w:rFonts w:hint="cs"/>
+          <w:rtl/>
+        </w:rPr>
+        <w:t>עובד</w:t>
+      </w:r>
+    </w:p>
+    <w:p>
+      <w:pPr>
+        <w:pStyle w:val="a3"/>
+        <w:numPr>
+          <w:ilvl w:val="0"/>
+          <w:numId w:val="2"/>
+        </w:numPr>
+        <w:bidi/>
+      </w:pPr>
+      <w:r>
+        <w:rPr>
+          <w:rFonts w:hint="cs"/>
+          <w:rtl/>
+        </w:rPr>
+        <w:t xml:space="preserve">סיבות שקשורות </w:t>
+      </w:r>
+      <w:r>
+        <w:rPr>
+          <w:rFonts w:hint="cs"/>
+          <w:rtl/>
+        </w:rPr>
+        <w:t>לפורמט</w:t>
+      </w:r>
+      <w:r>
+        <w:rPr>
+          <w:rFonts w:hint="cs"/>
+          <w:rtl/>
+        </w:rPr>
+        <w:t xml:space="preserve"> ה </w:t>
+      </w:r>
+      <w:r>
+        <w:rPr>
+          <w:rFonts w:hint="cs"/>
+        </w:rPr>
+        <w:t>XML</w:t>
+      </w:r>
+    </w:p>
+    <w:p>
+      <w:pPr>
+        <w:pStyle w:val="a3"/>
+        <w:numPr>
+          <w:ilvl w:val="0"/>
+          <w:numId w:val="2"/>
+        </w:numPr>
+        <w:bidi/>
+      </w:pPr>
+      <w:r>
+        <w:rPr>
+          <w:rFonts w:hint="cs"/>
+          <w:rtl/>
+        </w:rPr>
+        <w:t>סיבולת שקשורות למבנה</w:t>
+      </w:r>
+      <w:r>
+        <w:rPr>
+          <w:rFonts w:hint="cs"/>
+          <w:rtl/>
+        </w:rPr>
+        <w:t>\סוג</w:t>
+      </w:r>
+      <w:r>
+        <w:rPr>
+          <w:rFonts w:hint="cs"/>
+          <w:rtl/>
+        </w:rPr>
+        <w:t xml:space="preserve"> של מבנה הנתונים</w:t>
+      </w:r>
+    </w:p>
+    <w:p>
+      <w:pPr>
+        <w:bidi/>
+      </w:pPr>
+    </w:p>
+    <w:p>
+      <w:pPr>
+        <w:bidi/>
+        <w:rPr>
+          <w:rtl/>
+        </w:rPr>
+      </w:pPr>
+      <w:r>
+        <w:rPr>
+          <w:rFonts w:hint="cs"/>
+          <w:rtl/>
+        </w:rPr>
+        <w:t>במקום זאת, אנו מציעים את המבנה הבא.</w:t>
+      </w:r>
+    </w:p>
+    <w:p>
+      <w:pPr>
+        <w:bidi/>
+        <w:rPr>
+          <w:rtl/>
+        </w:rPr>
+      </w:pPr>
+      <w:r>
+        <w:rPr>
+          <w:noProof/>
+        </w:rPr>
+        <w:drawing>
+          <wp:inline distT="0" distB="0" distL="0" distR="0" wp14:anchorId="5A8378B4" wp14:editId="0B5460BD">
+            <wp:extent cx="3209925" cy="1828800"/>
+            <wp:effectExtent l="0" t="0" r="0" b="0"/>
+            <wp:docPr id="1" name="Picture 1"/>
+            <wp:cNvGraphicFramePr>
+              <a:graphicFrameLocks xmlns:a="http://schemas.openxmlformats.org/drawingml/2006/main" noChangeAspect="1"/>
+            </wp:cNvGraphicFramePr>
+            <a:graphic xmlns:a="http://schemas.openxmlformats.org/drawingml/2006/main">
+              <a:graphicData uri="http://schemas.openxmlformats.org/drawingml/2006/picture">
+                <pic:pic xmlns:pic="http://schemas.openxmlformats.org/drawingml/2006/picture">
+                  <pic:nvPicPr>
+                    <pic:cNvPr id="1" name=""/>
+                    <pic:cNvPicPr/>
+                  </pic:nvPicPr>
+                  <pic:blipFill>
+                    <a:blip r:embed="rId7"/>
+                    <a:stretch>
+                      <a:fillRect/>
+                    </a:stretch>
+                  </pic:blipFill>
+                  <pic:spPr>
+                    <a:xfrm>
+                      <a:off x="0" y="0"/>
                       <a:ext cx="3209925" cy="1828800"/>
                     </a:xfrm>
                     <a:prstGeom prst="rect">
@@ -423,7 +1294,6 @@
       <w:pPr>
         <w:bidi/>
         <w:rPr>
-          <w:rFonts w:hint="cs"/>
           <w:rtl/>
         </w:rPr>
       </w:pPr>
@@ -706,7 +1576,23 @@
           <w:rFonts w:hint="cs"/>
           <w:rtl/>
         </w:rPr>
-        <w:t>למעשה להרחיב את הפונקצינליות של הקוד</w:t>
+        <w:t xml:space="preserve">למעשה להרחיב את </w:t>
+      </w:r>
+      <w:proofErr w:type="spellStart"/>
+      <w:r>
+        <w:rPr>
+          <w:rFonts w:hint="cs"/>
+          <w:rtl/>
+        </w:rPr>
+        <w:t>הפונקצינליות</w:t>
+      </w:r>
+      <w:proofErr w:type="spellEnd"/>
+      <w:r>
+        <w:rPr>
+          <w:rFonts w:hint="cs"/>
+          <w:rtl/>
+        </w:rPr>
+        <w:t xml:space="preserve"> של הקוד</w:t>
       </w:r>
       <w:r>
         <w:rPr>
@@ -1180,9 +2066,11 @@
         </w:rPr>
         <w:t xml:space="preserve"> שדורסת את ה </w:t>
       </w:r>
+      <w:proofErr w:type="spellStart"/>
       <w:r>
         <w:t>factoryMethod</w:t>
       </w:r>
+      <w:proofErr w:type="spellEnd"/>
       <w:r>
         <w:rPr>
           <w:rFonts w:hint="cs"/>
@@ -1393,7 +2281,6 @@
       <w:pPr>
         <w:bidi/>
         <w:rPr>
-          <w:rFonts w:hint="cs"/>
           <w:rtl/>
         </w:rPr>
       </w:pPr>
@@ -1493,7 +2380,7 @@
     </w:p>
     <w:p>
       <w:pPr>
-        <w:pStyle w:val="ListParagraph"/>
+        <w:pStyle w:val="a3"/>
         <w:numPr>
           <w:ilvl w:val="0"/>
           <w:numId w:val="4"/>
@@ -1575,7 +2462,7 @@
     </w:p>
     <w:p>
       <w:pPr>
-        <w:pStyle w:val="ListParagraph"/>
+        <w:pStyle w:val="a3"/>
         <w:numPr>
           <w:ilvl w:val="0"/>
           <w:numId w:val="5"/>
@@ -1605,14 +2492,13 @@
     </w:p>
     <w:p>
       <w:pPr>
-        <w:pStyle w:val="ListParagraph"/>
+        <w:pStyle w:val="a3"/>
         <w:numPr>
           <w:ilvl w:val="0"/>
           <w:numId w:val="5"/>
         </w:numPr>
         <w:bidi/>
         <w:rPr>
-          <w:rFonts w:hint="cs"/>
           <w:rtl/>
         </w:rPr>
       </w:pPr>
@@ -1652,7 +2538,7 @@
     </w:p>
     <w:p>
       <w:pPr>
-        <w:pStyle w:val="ListParagraph"/>
+        <w:pStyle w:val="a3"/>
         <w:numPr>
           <w:ilvl w:val="0"/>
           <w:numId w:val="5"/>
@@ -1809,7 +2695,7 @@
     </w:p>
     <w:p>
       <w:pPr>
-        <w:pStyle w:val="ListParagraph"/>
+        <w:pStyle w:val="a3"/>
         <w:numPr>
           <w:ilvl w:val="0"/>
           <w:numId w:val="4"/>
@@ -1862,7 +2748,7 @@
     </w:p>
     <w:p>
       <w:pPr>
-        <w:pStyle w:val="ListParagraph"/>
+        <w:pStyle w:val="a3"/>
         <w:numPr>
           <w:ilvl w:val="0"/>
           <w:numId w:val="4"/>
@@ -1923,7 +2809,6 @@
       <w:pPr>
         <w:bidi/>
         <w:rPr>
-          <w:rFonts w:hint="cs"/>
           <w:rtl/>
         </w:rPr>
       </w:pPr>
@@ -1995,7 +2880,7 @@
                     </pic:cNvPicPr>
                   </pic:nvPicPr>
                   <pic:blipFill>
-                    <a:blip r:embed="rId6">
+                    <a:blip r:embed="rId8">
                       <a:extLst>
                         <a:ext uri="{28A0092B-C50C-407E-A947-70E740481C1C}">
                           <a14:useLocalDpi xmlns:a14="http://schemas.microsoft.com/office/drawing/2010/main" val="0"/>
@@ -2188,12 +3073,28 @@
           <w:rFonts w:hint="cs"/>
           <w:rtl/>
         </w:rPr>
-        <w:t xml:space="preserve"> מממשת ממשק שמממש הרבה ממשקים שכוללים ביצוע פעולות מורכבות שדורשות המון מידע, ביניהן, למשל, הודספת אדם לחברה, או בדיקה האם ניתן להושיב אנשים.</w:t>
-      </w:r>
-    </w:p>
-    <w:p>
-      <w:pPr>
-        <w:pStyle w:val="ListParagraph"/>
+        <w:t xml:space="preserve"> מממשת ממשק שמממש הרבה ממשקים שכוללים ביצוע פעולות מורכבות שדורשות המון מידע, ביניהן, למשל, </w:t>
+      </w:r>
+      <w:proofErr w:type="spellStart"/>
+      <w:r>
+        <w:rPr>
+          <w:rFonts w:hint="cs"/>
+          <w:rtl/>
+        </w:rPr>
+        <w:t>הודספת</w:t>
+      </w:r>
+      <w:proofErr w:type="spellEnd"/>
+      <w:r>
+        <w:rPr>
+          <w:rFonts w:hint="cs"/>
+          <w:rtl/>
+        </w:rPr>
+        <w:t xml:space="preserve"> אדם לחברה, או בדיקה האם ניתן להושיב אנשים.</w:t>
+      </w:r>
+    </w:p>
+    <w:p>
+      <w:pPr>
+        <w:pStyle w:val="a3"/>
         <w:numPr>
           <w:ilvl w:val="0"/>
           <w:numId w:val="6"/>
@@ -2238,23 +3139,38 @@
     </w:p>
     <w:p>
       <w:pPr>
-        <w:pStyle w:val="ListParagraph"/>
+        <w:pStyle w:val="a3"/>
         <w:numPr>
           <w:ilvl w:val="0"/>
           <w:numId w:val="6"/>
         </w:numPr>
         <w:bidi/>
         <w:rPr>
-          <w:rFonts w:hint="cs"/>
-          <w:rtl/>
-        </w:rPr>
-      </w:pPr>
-      <w:r>
-        <w:rPr>
-          <w:rFonts w:hint="cs"/>
-          <w:rtl/>
-        </w:rPr>
-        <w:t>דוגמה  נוספת ניתן למשל לאמר לגבי המארח (</w:t>
+          <w:rtl/>
+        </w:rPr>
+      </w:pPr>
+      <w:r>
+        <w:rPr>
+          <w:rFonts w:hint="cs"/>
+          <w:rtl/>
+        </w:rPr>
+        <w:t xml:space="preserve">דוגמה  נוספת ניתן למשל </w:t>
+      </w:r>
+      <w:proofErr w:type="spellStart"/>
+      <w:r>
+        <w:rPr>
+          <w:rFonts w:hint="cs"/>
+          <w:rtl/>
+        </w:rPr>
+        <w:t>לאמר</w:t>
+      </w:r>
+      <w:proofErr w:type="spellEnd"/>
+      <w:r>
+        <w:rPr>
+          <w:rFonts w:hint="cs"/>
+          <w:rtl/>
+        </w:rPr>
+        <w:t xml:space="preserve"> לגבי המארח (</w:t>
       </w:r>
       <w:proofErr w:type="spellStart"/>
       <w:r>
@@ -2367,7 +3283,7 @@
                     <pic:cNvPicPr/>
                   </pic:nvPicPr>
                   <pic:blipFill>
-                    <a:blip r:embed="rId7"/>
+                    <a:blip r:embed="rId9"/>
                     <a:stretch>
                       <a:fillRect/>
                     </a:stretch>
@@ -2495,7 +3411,6 @@
       <w:pPr>
         <w:bidi/>
         <w:rPr>
-          <w:rFonts w:hint="cs"/>
           <w:rtl/>
         </w:rPr>
       </w:pPr>
@@ -2519,7 +3434,7 @@
                     <pic:cNvPicPr/>
                   </pic:nvPicPr>
                   <pic:blipFill>
-                    <a:blip r:embed="rId8"/>
+                    <a:blip r:embed="rId10"/>
                     <a:stretch>
                       <a:fillRect/>
                     </a:stretch>
@@ -2682,7 +3597,6 @@
       <w:pPr>
         <w:bidi/>
         <w:rPr>
-          <w:rFonts w:hint="cs"/>
           <w:rtl/>
         </w:rPr>
       </w:pPr>
@@ -2801,7 +3715,23 @@
           <w:rFonts w:hint="cs"/>
           <w:rtl/>
         </w:rPr>
-        <w:t xml:space="preserve"> מסגררת.</w:t>
+        <w:t xml:space="preserve"> </w:t>
+      </w:r>
+      <w:proofErr w:type="spellStart"/>
+      <w:r>
+        <w:rPr>
+          <w:rFonts w:hint="cs"/>
+          <w:rtl/>
+        </w:rPr>
+        <w:t>מסגררת</w:t>
+      </w:r>
+      <w:proofErr w:type="spellEnd"/>
+      <w:r>
+        <w:rPr>
+          <w:rFonts w:hint="cs"/>
+          <w:rtl/>
+        </w:rPr>
+        <w:t>.</w:t>
       </w:r>
     </w:p>
     <w:p>
@@ -2872,10 +3802,26 @@
           <w:rFonts w:hint="cs"/>
           <w:rtl/>
         </w:rPr>
-        <w:t xml:space="preserve">קודם כל ניתן להויכח מהקוד שקיים לכל היותר מופע אחד של </w:t>
+        <w:t xml:space="preserve">קודם כל ניתן </w:t>
       </w:r>
       <w:proofErr w:type="spellStart"/>
       <w:r>
+        <w:rPr>
+          <w:rFonts w:hint="cs"/>
+          <w:rtl/>
+        </w:rPr>
+        <w:t>להויכח</w:t>
+      </w:r>
+      <w:proofErr w:type="spellEnd"/>
+      <w:r>
+        <w:rPr>
+          <w:rFonts w:hint="cs"/>
+          <w:rtl/>
+        </w:rPr>
+        <w:t xml:space="preserve"> מהקוד שקיים לכל היותר מופע אחד של </w:t>
+      </w:r>
+      <w:proofErr w:type="spellStart"/>
+      <w:r>
         <w:t>SecurityManager</w:t>
       </w:r>
       <w:proofErr w:type="spellEnd"/>
@@ -2891,7 +3837,6 @@
       <w:pPr>
         <w:bidi/>
         <w:rPr>
-          <w:rFonts w:hint="cs"/>
           <w:rtl/>
         </w:rPr>
       </w:pPr>
@@ -2930,10 +3875,26 @@
           <w:rFonts w:hint="cs"/>
           <w:rtl/>
         </w:rPr>
-        <w:t xml:space="preserve"> של סינגלטון, רק שכאן בניגוד ל </w:t>
+        <w:t xml:space="preserve"> של </w:t>
       </w:r>
       <w:proofErr w:type="spellStart"/>
       <w:r>
+        <w:rPr>
+          <w:rFonts w:hint="cs"/>
+          <w:rtl/>
+        </w:rPr>
+        <w:t>סינגלטון</w:t>
+      </w:r>
+      <w:proofErr w:type="spellEnd"/>
+      <w:r>
+        <w:rPr>
+          <w:rFonts w:hint="cs"/>
+          <w:rtl/>
+        </w:rPr>
+        <w:t xml:space="preserve">, רק שכאן בניגוד ל </w:t>
+      </w:r>
+      <w:proofErr w:type="spellStart"/>
+      <w:r>
         <w:t>getInstance</w:t>
       </w:r>
       <w:proofErr w:type="spellEnd"/>
@@ -2962,7 +3923,6 @@
       <w:pPr>
         <w:bidi/>
         <w:rPr>
-          <w:rFonts w:hint="cs"/>
           <w:rtl/>
         </w:rPr>
       </w:pPr>
@@ -2994,6 +3954,538 @@
         </w:rPr>
         <w:t xml:space="preserve"> שאחראית לאתחול של האובייקט.</w:t>
       </w:r>
+    </w:p>
+    <w:p>
+      <w:pPr>
+        <w:bidi/>
+        <w:rPr>
+          <w:rtl/>
+        </w:rPr>
+      </w:pPr>
+    </w:p>
+    <w:p>
+      <w:pPr>
+        <w:bidi/>
+        <w:rPr>
+          <w:rtl/>
+        </w:rPr>
+      </w:pPr>
+    </w:p>
+    <w:p>
+      <w:pPr>
+        <w:bidi/>
+        <w:rPr>
+          <w:rtl/>
+        </w:rPr>
+      </w:pPr>
+    </w:p>
+    <w:p>
+      <w:pPr>
+        <w:bidi/>
+        <w:rPr>
+          <w:rtl/>
+        </w:rPr>
+      </w:pPr>
+    </w:p>
+    <w:p>
+      <w:pPr>
+        <w:bidi/>
+        <w:rPr>
+          <w:rtl/>
+        </w:rPr>
+      </w:pPr>
+    </w:p>
+    <w:p>
+      <w:pPr>
+        <w:bidi/>
+        <w:rPr>
+          <w:rtl/>
+        </w:rPr>
+      </w:pPr>
+    </w:p>
+    <w:p>
+      <w:pPr>
+        <w:bidi/>
+        <w:rPr>
+          <w:rtl/>
+        </w:rPr>
+      </w:pPr>
+    </w:p>
+    <w:p>
+      <w:pPr>
+        <w:bidi/>
+        <w:rPr>
+          <w:rtl/>
+        </w:rPr>
+      </w:pPr>
+    </w:p>
+    <w:p>
+      <w:pPr>
+        <w:bidi/>
+        <w:rPr>
+          <w:rtl/>
+        </w:rPr>
+      </w:pPr>
+    </w:p>
+    <w:p>
+      <w:pPr>
+        <w:bidi/>
+        <w:rPr>
+          <w:b/>
+          <w:bCs/>
+          <w:u w:val="single"/>
+          <w:rtl/>
+        </w:rPr>
+      </w:pPr>
+      <w:r>
+        <w:rPr>
+          <w:rFonts w:hint="cs"/>
+          <w:b/>
+          <w:bCs/>
+          <w:u w:val="single"/>
+          <w:rtl/>
+        </w:rPr>
+        <w:lastRenderedPageBreak/>
+        <w:t>שאלה 3 :</w:t>
+      </w:r>
+      <w:r>
+        <w:rPr>
+          <w:rFonts w:hint="cs"/>
+          <w:b/>
+          <w:bCs/>
+          <w:u w:val="single"/>
+        </w:rPr>
+        <w:t xml:space="preserve"> </w:t>
+      </w:r>
+      <w:bookmarkStart w:id="0" w:name="_GoBack"/>
+      <w:bookmarkEnd w:id="0"/>
+    </w:p>
+    <w:p>
+      <w:pPr>
+        <w:bidi/>
+        <w:rPr>
+          <w:rtl/>
+        </w:rPr>
+      </w:pPr>
+      <w:r>
+        <w:rPr>
+          <w:rFonts w:hint="cs"/>
+          <w:rtl/>
+        </w:rPr>
+        <w:t>במימוש הלוח האלקטרוני השתמשנו ב-</w:t>
+      </w:r>
+      <w:r>
+        <w:t>design patterns</w:t>
+      </w:r>
+      <w:r>
+        <w:rPr>
+          <w:rFonts w:hint="cs"/>
+          <w:rtl/>
+        </w:rPr>
+        <w:t xml:space="preserve"> הבאים : </w:t>
+      </w:r>
+    </w:p>
+    <w:p>
+      <w:pPr>
+        <w:pStyle w:val="a3"/>
+        <w:numPr>
+          <w:ilvl w:val="0"/>
+          <w:numId w:val="8"/>
+        </w:numPr>
+        <w:bidi/>
+      </w:pPr>
+      <w:r>
+        <w:t>Singelton</w:t>
+      </w:r>
+      <w:r>
+        <w:rPr>
+          <w:rFonts w:hint="cs"/>
+          <w:rtl/>
+        </w:rPr>
+        <w:t xml:space="preserve"> </w:t>
+      </w:r>
+      <w:r>
+        <w:rPr>
+          <w:rtl/>
+        </w:rPr>
+        <w:t>–</w:t>
+      </w:r>
+      <w:r>
+        <w:rPr>
+          <w:rFonts w:hint="cs"/>
+          <w:rtl/>
+        </w:rPr>
+        <w:t xml:space="preserve"> השתמשנו בדפוס זה עבור המחלקה </w:t>
+      </w:r>
+      <w:r>
+        <w:t>ColorGenerator</w:t>
+      </w:r>
+      <w:r>
+        <w:rPr>
+          <w:rFonts w:hint="cs"/>
+          <w:rtl/>
+        </w:rPr>
+        <w:t xml:space="preserve"> ממנה התבקשנו ליצור עצם אחד בלבד. בדומה לנלמד בתרגול, בחרנו להשתמש בדפוס זה במימוש </w:t>
+      </w:r>
+      <w:r>
+        <w:t>lazy initialization</w:t>
+      </w:r>
+      <w:r>
+        <w:rPr>
+          <w:rFonts w:hint="cs"/>
+          <w:rtl/>
+        </w:rPr>
+        <w:t xml:space="preserve"> מכיוון שהעדפנו שאובייקט ייווצ</w:t>
+      </w:r>
+      <w:r>
+        <w:rPr>
+          <w:rFonts w:hint="eastAsia"/>
+          <w:rtl/>
+        </w:rPr>
+        <w:t>ר</w:t>
+      </w:r>
+      <w:r>
+        <w:rPr>
+          <w:rFonts w:hint="cs"/>
+          <w:rtl/>
+        </w:rPr>
+        <w:t xml:space="preserve"> רק לאחר הקריאה הראשונה לבנאי ולא באופן אוטומטי בתחילת התוכנית. בנוסף מכיוון שאין צורך לאפשר הורשה הגדרנו את הבנאי כפרטי.</w:t>
+      </w:r>
+    </w:p>
+    <w:p>
+      <w:pPr>
+        <w:pStyle w:val="a3"/>
+        <w:numPr>
+          <w:ilvl w:val="0"/>
+          <w:numId w:val="8"/>
+        </w:numPr>
+        <w:bidi/>
+      </w:pPr>
+      <w:r>
+        <w:t>Observer</w:t>
+      </w:r>
+      <w:r>
+        <w:rPr>
+          <w:rFonts w:hint="cs"/>
+          <w:rtl/>
+        </w:rPr>
+        <w:t xml:space="preserve"> </w:t>
+      </w:r>
+      <w:r>
+        <w:rPr>
+          <w:rtl/>
+        </w:rPr>
+        <w:t>–</w:t>
+      </w:r>
+      <w:r>
+        <w:rPr>
+          <w:rFonts w:hint="cs"/>
+          <w:rtl/>
+        </w:rPr>
+        <w:t xml:space="preserve"> בשאלה אנו נדרשים לשנות בסדר מסוים (ארבע אופציות נתונות) את צבעם של הלוחות בהתאם לשינוי בצבעו של האובייקט </w:t>
+      </w:r>
+      <w:r>
+        <w:t>ColoeGenerator</w:t>
+      </w:r>
+      <w:r>
+        <w:rPr>
+          <w:rFonts w:hint="cs"/>
+          <w:rtl/>
+        </w:rPr>
+        <w:t>. החלטנו להשתמש בדפוס מכיוון שזהו מקרה קלאסי בו ישנם סובייקט (</w:t>
+      </w:r>
+      <w:r>
+        <w:t>ColorGenerator</w:t>
+      </w:r>
+      <w:r>
+        <w:rPr>
+          <w:rFonts w:hint="cs"/>
+          <w:rtl/>
+        </w:rPr>
+        <w:t xml:space="preserve"> ) המשנה את מצבו באופן תדיר, וישנם אובייקטים משקיפים (</w:t>
+      </w:r>
+      <w:r>
+        <w:t>Panels</w:t>
+      </w:r>
+      <w:r>
+        <w:rPr>
+          <w:rFonts w:hint="cs"/>
+          <w:rtl/>
+        </w:rPr>
+        <w:t>) המגיבים לעדכון במצבו של הסובייקט.</w:t>
+      </w:r>
+      <w:r>
+        <w:rPr>
+          <w:rtl/>
+        </w:rPr>
+        <w:br/>
+      </w:r>
+      <w:r>
+        <w:rPr>
+          <w:rFonts w:hint="cs"/>
+          <w:rtl/>
+        </w:rPr>
+        <w:t xml:space="preserve">לכן המחלקה </w:t>
+      </w:r>
+      <w:r>
+        <w:t>ColorGenerator</w:t>
+      </w:r>
+      <w:r>
+        <w:rPr>
+          <w:rFonts w:hint="cs"/>
+          <w:rtl/>
+        </w:rPr>
+        <w:t xml:space="preserve"> יורשת מהמחלקה הנתונה ע"י </w:t>
+      </w:r>
+      <w:r>
+        <w:t>Java</w:t>
+      </w:r>
+      <w:r>
+        <w:rPr>
+          <w:rFonts w:hint="cs"/>
+          <w:rtl/>
+        </w:rPr>
+        <w:t xml:space="preserve"> </w:t>
+      </w:r>
+      <w:r>
+        <w:rPr>
+          <w:rtl/>
+        </w:rPr>
+        <w:t>–</w:t>
+      </w:r>
+      <w:r>
+        <w:rPr>
+          <w:rFonts w:hint="cs"/>
+          <w:rtl/>
+        </w:rPr>
+        <w:t xml:space="preserve"> </w:t>
+      </w:r>
+      <w:r>
+        <w:t>Observable</w:t>
+      </w:r>
+      <w:r>
+        <w:rPr>
+          <w:rFonts w:hint="cs"/>
+          <w:rtl/>
+        </w:rPr>
+        <w:t xml:space="preserve"> , והמחלקה </w:t>
+      </w:r>
+      <w:r>
+        <w:t>Panel</w:t>
+      </w:r>
+      <w:r>
+        <w:rPr>
+          <w:rFonts w:hint="cs"/>
+          <w:rtl/>
+        </w:rPr>
+        <w:t xml:space="preserve"> מממשת את הממשק הנתון ע"י </w:t>
+      </w:r>
+      <w:r>
+        <w:t>Java</w:t>
+      </w:r>
+      <w:r>
+        <w:rPr>
+          <w:rFonts w:hint="cs"/>
+          <w:rtl/>
+        </w:rPr>
+        <w:t xml:space="preserve"> </w:t>
+      </w:r>
+      <w:r>
+        <w:rPr>
+          <w:rtl/>
+        </w:rPr>
+        <w:t>–</w:t>
+      </w:r>
+      <w:r>
+        <w:rPr>
+          <w:rFonts w:hint="cs"/>
+          <w:rtl/>
+        </w:rPr>
+        <w:t xml:space="preserve"> </w:t>
+      </w:r>
+      <w:r>
+        <w:t>Observer</w:t>
+      </w:r>
+      <w:r>
+        <w:rPr>
+          <w:rFonts w:hint="cs"/>
+          <w:rtl/>
+        </w:rPr>
+        <w:t xml:space="preserve"> .</w:t>
+      </w:r>
+      <w:r>
+        <w:rPr>
+          <w:rtl/>
+        </w:rPr>
+        <w:br/>
+      </w:r>
+      <w:r>
+        <w:rPr>
+          <w:rFonts w:hint="cs"/>
+          <w:rtl/>
+        </w:rPr>
+        <w:t xml:space="preserve">המימוש שלנו עבור </w:t>
+      </w:r>
+      <w:r>
+        <w:t>ColorGenerator</w:t>
+      </w:r>
+      <w:r>
+        <w:rPr>
+          <w:rFonts w:hint="cs"/>
+          <w:rtl/>
+        </w:rPr>
+        <w:t xml:space="preserve"> כלל מימוש רשימה של אובייקטים צופים, ודריסה של המתודות </w:t>
+      </w:r>
+      <w:r>
+        <w:t>addObserver(Observer)</w:t>
+      </w:r>
+      <w:r>
+        <w:rPr>
+          <w:rFonts w:hint="cs"/>
+          <w:rtl/>
+        </w:rPr>
+        <w:t xml:space="preserve"> , </w:t>
+      </w:r>
+      <w:r>
+        <w:t>deleteObserver(Observer)</w:t>
+      </w:r>
+      <w:r>
+        <w:rPr>
+          <w:rFonts w:hint="cs"/>
+          <w:rtl/>
+        </w:rPr>
+        <w:t xml:space="preserve"> , </w:t>
+      </w:r>
+      <w:r>
+        <w:t>notifyObservers()</w:t>
+      </w:r>
+      <w:r>
+        <w:rPr>
+          <w:rFonts w:hint="cs"/>
+          <w:rtl/>
+        </w:rPr>
+        <w:t xml:space="preserve"> . </w:t>
+      </w:r>
+      <w:r>
+        <w:rPr>
+          <w:rtl/>
+        </w:rPr>
+        <w:br/>
+      </w:r>
+      <w:r>
+        <w:rPr>
+          <w:rFonts w:hint="cs"/>
+          <w:rtl/>
+        </w:rPr>
+        <w:t xml:space="preserve">המימוש עבור </w:t>
+      </w:r>
+      <w:r>
+        <w:t>Panel</w:t>
+      </w:r>
+      <w:r>
+        <w:rPr>
+          <w:rFonts w:hint="cs"/>
+          <w:rtl/>
+        </w:rPr>
+        <w:t xml:space="preserve"> כלל את מימוש הפונקציה </w:t>
+      </w:r>
+      <w:r>
+        <w:t>update(Observable,Object)</w:t>
+      </w:r>
+      <w:r>
+        <w:rPr>
+          <w:rFonts w:hint="cs"/>
+          <w:rtl/>
+        </w:rPr>
+        <w:t xml:space="preserve"> . </w:t>
+      </w:r>
+    </w:p>
+    <w:p>
+      <w:pPr>
+        <w:pStyle w:val="a3"/>
+        <w:numPr>
+          <w:ilvl w:val="0"/>
+          <w:numId w:val="8"/>
+        </w:numPr>
+        <w:bidi/>
+        <w:rPr>
+          <w:rtl/>
+        </w:rPr>
+      </w:pPr>
+      <w:r>
+        <w:t>Strategy</w:t>
+      </w:r>
+      <w:r>
+        <w:rPr>
+          <w:rFonts w:hint="cs"/>
+          <w:rtl/>
+        </w:rPr>
+        <w:t xml:space="preserve"> </w:t>
+      </w:r>
+      <w:r>
+        <w:rPr>
+          <w:rtl/>
+        </w:rPr>
+        <w:t>–</w:t>
+      </w:r>
+      <w:r>
+        <w:rPr>
+          <w:rFonts w:hint="cs"/>
+          <w:rtl/>
+        </w:rPr>
+        <w:t xml:space="preserve"> בשאלה נתונות לנו 4 אופציות בהן ניתן לאפשר למשתמש בלוח המודעות לבחור את סדר עדכון צבעם של הלוחות. השתמשנו בדפוס זה בשביל לבצע אנקפסולציה לארבעת האלגוריתמים הנ"ל שדרכם אנו קובעים את סדר העדכון ומיד מעדכנים את הלוחות ואת צבעם. המימוש בו בחרנו זהה למימוש שהוצג בתרגול : ארבעת האלגוריתמים יורשים מהממשק שהגדרנו </w:t>
+      </w:r>
+      <w:r>
+        <w:t>NotifiyObserversAlgorithm</w:t>
+      </w:r>
+      <w:r>
+        <w:rPr>
+          <w:rFonts w:hint="cs"/>
+          <w:rtl/>
+        </w:rPr>
+        <w:t xml:space="preserve"> המגדיר פעולה אחת בודדת </w:t>
+      </w:r>
+      <w:r>
+        <w:t>notify</w:t>
+      </w:r>
+      <w:r>
+        <w:rPr>
+          <w:rFonts w:hint="cs"/>
+          <w:rtl/>
+        </w:rPr>
+        <w:t xml:space="preserve"> . </w:t>
+      </w:r>
+      <w:r>
+        <w:rPr>
+          <w:rtl/>
+        </w:rPr>
+        <w:br/>
+      </w:r>
+      <w:r>
+        <w:rPr>
+          <w:rFonts w:hint="cs"/>
+          <w:rtl/>
+        </w:rPr>
+        <w:t xml:space="preserve">האלגוריתמים מומשו בתור מחלקות נפרדות היורשות מממשק זה ולמחלקה </w:t>
+      </w:r>
+      <w:r>
+        <w:t>ColorGenerator</w:t>
+      </w:r>
+      <w:r>
+        <w:rPr>
+          <w:rFonts w:hint="cs"/>
+          <w:rtl/>
+        </w:rPr>
+        <w:t xml:space="preserve"> קיים שדה שמתעדכן בהתאם להחלטת המשתמש והוא מכיל את האלגוריתם המתאים.</w:t>
+      </w:r>
+    </w:p>
+    <w:p>
+      <w:pPr>
+        <w:bidi/>
+        <w:rPr>
+          <w:rtl/>
+        </w:rPr>
+      </w:pPr>
     </w:p>
     <w:sectPr>
       <w:pgSz w:w="12240" w:h="15840"/>
@@ -3412,6 +4904,205 @@
     </w:lvl>
   </w:abstractNum>
   <w:abstractNum w:abstractNumId="4" w15:restartNumberingAfterBreak="0">
+    <w:nsid w:val="4A4A4A0A"/>
+    <w:multiLevelType w:val="hybridMultilevel"/>
+    <w:tmpl w:val="567EB648"/>
+    <w:lvl w:ilvl="0" w:tplc="0409000F">
+      <w:start w:val="1"/>
+      <w:numFmt w:val="decimal"/>
+      <w:lvlText w:val="%1."/>
+      <w:lvlJc w:val="left"/>
+      <w:pPr>
+        <w:ind w:left="720" w:hanging="360"/>
+      </w:pPr>
+    </w:lvl>
+    <w:lvl w:ilvl="1" w:tplc="04090019" w:tentative="1">
+      <w:start w:val="1"/>
+      <w:numFmt w:val="lowerLetter"/>
+      <w:lvlText w:val="%2."/>
+      <w:lvlJc w:val="left"/>
+      <w:pPr>
+        <w:ind w:left="1440" w:hanging="360"/>
+      </w:pPr>
+    </w:lvl>
+    <w:lvl w:ilvl="2" w:tplc="0409001B" w:tentative="1">
+      <w:start w:val="1"/>
+      <w:numFmt w:val="lowerRoman"/>
+      <w:lvlText w:val="%3."/>
+      <w:lvlJc w:val="right"/>
+      <w:pPr>
+        <w:ind w:left="2160" w:hanging="180"/>
+      </w:pPr>
+    </w:lvl>
+    <w:lvl w:ilvl="3" w:tplc="0409000F" w:tentative="1">
+      <w:start w:val="1"/>
+      <w:numFmt w:val="decimal"/>
+      <w:lvlText w:val="%4."/>
+      <w:lvlJc w:val="left"/>
+      <w:pPr>
+        <w:ind w:left="2880" w:hanging="360"/>
+      </w:pPr>
+    </w:lvl>
+    <w:lvl w:ilvl="4" w:tplc="04090019" w:tentative="1">
+      <w:start w:val="1"/>
+      <w:numFmt w:val="lowerLetter"/>
+      <w:lvlText w:val="%5."/>
+      <w:lvlJc w:val="left"/>
+      <w:pPr>
+        <w:ind w:left="3600" w:hanging="360"/>
+      </w:pPr>
+    </w:lvl>
+    <w:lvl w:ilvl="5" w:tplc="0409001B" w:tentative="1">
+      <w:start w:val="1"/>
+      <w:numFmt w:val="lowerRoman"/>
+      <w:lvlText w:val="%6."/>
+      <w:lvlJc w:val="right"/>
+      <w:pPr>
+        <w:ind w:left="4320" w:hanging="180"/>
+      </w:pPr>
+    </w:lvl>
+    <w:lvl w:ilvl="6" w:tplc="0409000F" w:tentative="1">
+      <w:start w:val="1"/>
+      <w:numFmt w:val="decimal"/>
+      <w:lvlText w:val="%7."/>
+      <w:lvlJc w:val="left"/>
+      <w:pPr>
+        <w:ind w:left="5040" w:hanging="360"/>
+      </w:pPr>
+    </w:lvl>
+    <w:lvl w:ilvl="7" w:tplc="04090019" w:tentative="1">
+      <w:start w:val="1"/>
+      <w:numFmt w:val="lowerLetter"/>
+      <w:lvlText w:val="%8."/>
+      <w:lvlJc w:val="left"/>
+      <w:pPr>
+        <w:ind w:left="5760" w:hanging="360"/>
+      </w:pPr>
+    </w:lvl>
+    <w:lvl w:ilvl="8" w:tplc="0409001B" w:tentative="1">
+      <w:start w:val="1"/>
+      <w:numFmt w:val="lowerRoman"/>
+      <w:lvlText w:val="%9."/>
+      <w:lvlJc w:val="right"/>
+      <w:pPr>
+        <w:ind w:left="6480" w:hanging="180"/>
+      </w:pPr>
+    </w:lvl>
+  </w:abstractNum>
+  <w:abstractNum w:abstractNumId="5" w15:restartNumberingAfterBreak="0">
+    <w:nsid w:val="5461519D"/>
+    <w:multiLevelType w:val="hybridMultilevel"/>
+    <w:tmpl w:val="6B7A92B0"/>
+    <w:lvl w:ilvl="0" w:tplc="04090001">
+      <w:start w:val="1"/>
+      <w:numFmt w:val="bullet"/>
+      <w:lvlText w:val=""/>
+      <w:lvlJc w:val="left"/>
+      <w:pPr>
+        <w:ind w:left="720" w:hanging="360"/>
+      </w:pPr>
+      <w:rPr>
+        <w:rFonts w:ascii="Symbol" w:hAnsi="Symbol" w:hint="default"/>
+      </w:rPr>
+    </w:lvl>
+    <w:lvl w:ilvl="1" w:tplc="04090003" w:tentative="1">
+      <w:start w:val="1"/>
+      <w:numFmt w:val="bullet"/>
+      <w:lvlText w:val="o"/>
+      <w:lvlJc w:val="left"/>
+      <w:pPr>
+        <w:ind w:left="1440" w:hanging="360"/>
+      </w:pPr>
+      <w:rPr>
+        <w:rFonts w:ascii="Courier New" w:hAnsi="Courier New" w:cs="Courier New" w:hint="default"/>
+      </w:rPr>
+    </w:lvl>
+    <w:lvl w:ilvl="2" w:tplc="04090005" w:tentative="1">
+      <w:start w:val="1"/>
+      <w:numFmt w:val="bullet"/>
+      <w:lvlText w:val=""/>
+      <w:lvlJc w:val="left"/>
+      <w:pPr>
+        <w:ind w:left="2160" w:hanging="360"/>
+      </w:pPr>
+      <w:rPr>
+        <w:rFonts w:ascii="Wingdings" w:hAnsi="Wingdings" w:hint="default"/>
+      </w:rPr>
+    </w:lvl>
+    <w:lvl w:ilvl="3" w:tplc="04090001" w:tentative="1">
+      <w:start w:val="1"/>
+      <w:numFmt w:val="bullet"/>
+      <w:lvlText w:val=""/>
+      <w:lvlJc w:val="left"/>
+      <w:pPr>
+        <w:ind w:left="2880" w:hanging="360"/>
+      </w:pPr>
+      <w:rPr>
+        <w:rFonts w:ascii="Symbol" w:hAnsi="Symbol" w:hint="default"/>
+      </w:rPr>
+    </w:lvl>
+    <w:lvl w:ilvl="4" w:tplc="04090003" w:tentative="1">
+      <w:start w:val="1"/>
+      <w:numFmt w:val="bullet"/>
+      <w:lvlText w:val="o"/>
+      <w:lvlJc w:val="left"/>
+      <w:pPr>
+        <w:ind w:left="3600" w:hanging="360"/>
+      </w:pPr>
+      <w:rPr>
+        <w:rFonts w:ascii="Courier New" w:hAnsi="Courier New" w:cs="Courier New" w:hint="default"/>
+      </w:rPr>
+    </w:lvl>
+    <w:lvl w:ilvl="5" w:tplc="04090005" w:tentative="1">
+      <w:start w:val="1"/>
+      <w:numFmt w:val="bullet"/>
+      <w:lvlText w:val=""/>
+      <w:lvlJc w:val="left"/>
+      <w:pPr>
+        <w:ind w:left="4320" w:hanging="360"/>
+      </w:pPr>
+      <w:rPr>
+        <w:rFonts w:ascii="Wingdings" w:hAnsi="Wingdings" w:hint="default"/>
+      </w:rPr>
+    </w:lvl>
+    <w:lvl w:ilvl="6" w:tplc="04090001" w:tentative="1">
+      <w:start w:val="1"/>
+      <w:numFmt w:val="bullet"/>
+      <w:lvlText w:val=""/>
+      <w:lvlJc w:val="left"/>
+      <w:pPr>
+        <w:ind w:left="5040" w:hanging="360"/>
+      </w:pPr>
+      <w:rPr>
+        <w:rFonts w:ascii="Symbol" w:hAnsi="Symbol" w:hint="default"/>
+      </w:rPr>
+    </w:lvl>
+    <w:lvl w:ilvl="7" w:tplc="04090003" w:tentative="1">
+      <w:start w:val="1"/>
+      <w:numFmt w:val="bullet"/>
+      <w:lvlText w:val="o"/>
+      <w:lvlJc w:val="left"/>
+      <w:pPr>
+        <w:ind w:left="5760" w:hanging="360"/>
+      </w:pPr>
+      <w:rPr>
+        <w:rFonts w:ascii="Courier New" w:hAnsi="Courier New" w:cs="Courier New" w:hint="default"/>
+      </w:rPr>
+    </w:lvl>
+    <w:lvl w:ilvl="8" w:tplc="04090005" w:tentative="1">
+      <w:start w:val="1"/>
+      <w:numFmt w:val="bullet"/>
+      <w:lvlText w:val=""/>
+      <w:lvlJc w:val="left"/>
+      <w:pPr>
+        <w:ind w:left="6480" w:hanging="360"/>
+      </w:pPr>
+      <w:rPr>
+        <w:rFonts w:ascii="Wingdings" w:hAnsi="Wingdings" w:hint="default"/>
+      </w:rPr>
+    </w:lvl>
+  </w:abstractNum>
+  <w:abstractNum w:abstractNumId="6" w15:restartNumberingAfterBreak="0">
     <w:nsid w:val="5C033755"/>
     <w:multiLevelType w:val="hybridMultilevel"/>
     <w:tmpl w:val="D98C8AF0"/>
@@ -3497,7 +5188,7 @@
       </w:pPr>
     </w:lvl>
   </w:abstractNum>
-  <w:abstractNum w:abstractNumId="5" w15:restartNumberingAfterBreak="0">
+  <w:abstractNum w:abstractNumId="7" w15:restartNumberingAfterBreak="0">
     <w:nsid w:val="7E13759E"/>
     <w:multiLevelType w:val="hybridMultilevel"/>
     <w:tmpl w:val="EB1E9C40"/>
@@ -3620,13 +5311,19 @@
     <w:abstractNumId w:val="3"/>
   </w:num>
   <w:num w:numId="4">
-    <w:abstractNumId w:val="5"/>
+    <w:abstractNumId w:val="7"/>
   </w:num>
   <w:num w:numId="5">
-    <w:abstractNumId w:val="4"/>
+    <w:abstractNumId w:val="6"/>
   </w:num>
   <w:num w:numId="6">
     <w:abstractNumId w:val="1"/>
+  </w:num>
+  <w:num w:numId="7">
+    <w:abstractNumId w:val="4"/>
+  </w:num>
+  <w:num w:numId="8">
+    <w:abstractNumId w:val="5"/>
   </w:num>
 </w:numbering>
 </file>
@@ -4025,17 +5722,17 @@
     <w:lsdException w:name="Hashtag" w:semiHidden="1" w:unhideWhenUsed="1"/>
     <w:lsdException w:name="Unresolved Mention" w:semiHidden="1" w:unhideWhenUsed="1"/>
   </w:latentStyles>
-  <w:style w:type="paragraph" w:default="1" w:styleId="Normal">
+  <w:style w:type="paragraph" w:default="1" w:styleId="a">
     <w:name w:val="Normal"/>
     <w:qFormat/>
   </w:style>
-  <w:style w:type="character" w:default="1" w:styleId="DefaultParagraphFont">
+  <w:style w:type="character" w:default="1" w:styleId="a0">
     <w:name w:val="Default Paragraph Font"/>
     <w:uiPriority w:val="1"/>
     <w:semiHidden/>
     <w:unhideWhenUsed/>
   </w:style>
-  <w:style w:type="table" w:default="1" w:styleId="TableNormal">
+  <w:style w:type="table" w:default="1" w:styleId="a1">
     <w:name w:val="Normal Table"/>
     <w:uiPriority w:val="99"/>
     <w:semiHidden/>
@@ -4050,15 +5747,15 @@
       </w:tblCellMar>
     </w:tblPr>
   </w:style>
-  <w:style w:type="numbering" w:default="1" w:styleId="NoList">
+  <w:style w:type="numbering" w:default="1" w:styleId="a2">
     <w:name w:val="No List"/>
     <w:uiPriority w:val="99"/>
     <w:semiHidden/>
     <w:unhideWhenUsed/>
   </w:style>
-  <w:style w:type="paragraph" w:styleId="ListParagraph">
+  <w:style w:type="paragraph" w:styleId="a3">
     <w:name w:val="List Paragraph"/>
-    <w:basedOn w:val="Normal"/>
+    <w:basedOn w:val="a"/>
     <w:uiPriority w:val="34"/>
     <w:qFormat/>
     <w:rsid w:val="007B2406"/>
